--- a/1java常规/3java开发/13java数据操作/实体类方案.docx
+++ b/1java常规/3java开发/13java数据操作/实体类方案.docx
@@ -54,9 +54,17 @@
       <w:r>
         <w:rPr>
           <w:rFonts w:hint="eastAsia"/>
-          <w:lang w:val="en-US" w:eastAsia="zh-CN"/>
-        </w:rPr>
-        <w:t>非对应于数据表的，---实体类和数据表字段不需要对应；实体类扩展主数据表，加入关联字段；</w:t>
+          <w:color w:val="FF00FF"/>
+          <w:lang w:val="en-US" w:eastAsia="zh-CN"/>
+        </w:rPr>
+        <w:t>非对应于数据表的</w:t>
+      </w:r>
+      <w:r>
+        <w:rPr>
+          <w:rFonts w:hint="eastAsia"/>
+          <w:lang w:val="en-US" w:eastAsia="zh-CN"/>
+        </w:rPr>
+        <w:t>，---实体类和数据表字段不需要对应；实体类扩展主数据表，加入关联字段；</w:t>
       </w:r>
     </w:p>
     <w:p>
@@ -95,9 +103,17 @@
       <w:r>
         <w:rPr>
           <w:rFonts w:hint="eastAsia"/>
-          <w:lang w:val="en-US" w:eastAsia="zh-CN"/>
-        </w:rPr>
-        <w:t>扩展实体类；---主实体类对应于数据表字段；扩展实体类继承主实体类，然后加入关联字段；</w:t>
+          <w:color w:val="FF00FF"/>
+          <w:lang w:val="en-US" w:eastAsia="zh-CN"/>
+        </w:rPr>
+        <w:t>继承实体类</w:t>
+      </w:r>
+      <w:r>
+        <w:rPr>
+          <w:rFonts w:hint="eastAsia"/>
+          <w:lang w:val="en-US" w:eastAsia="zh-CN"/>
+        </w:rPr>
+        <w:t>；---主实体类对应于数据表字段；继承实体类继承主实体类，然后加入关联字段；</w:t>
       </w:r>
     </w:p>
     <w:p>
@@ -115,93 +131,93 @@
         </w:rPr>
         <w:t>---见mytatis中的实现；</w:t>
       </w:r>
-    </w:p>
-    <w:p>
-      <w:pPr>
-        <w:rPr>
-          <w:rFonts w:hint="eastAsia"/>
-          <w:lang w:val="en-US" w:eastAsia="zh-CN"/>
-        </w:rPr>
-      </w:pPr>
-    </w:p>
-    <w:p>
-      <w:pPr>
-        <w:rPr>
-          <w:rFonts w:hint="eastAsia"/>
-          <w:lang w:val="en-US" w:eastAsia="zh-CN"/>
-        </w:rPr>
-      </w:pPr>
-    </w:p>
-    <w:p>
-      <w:pPr>
-        <w:rPr>
-          <w:rFonts w:hint="eastAsia"/>
-          <w:lang w:val="en-US" w:eastAsia="zh-CN"/>
-        </w:rPr>
-      </w:pPr>
-      <w:r>
-        <w:rPr>
-          <w:rFonts w:hint="eastAsia"/>
-          <w:color w:val="0000FF"/>
-          <w:lang w:val="en-US" w:eastAsia="zh-CN"/>
-        </w:rPr>
-        <w:t>实体类2种</w:t>
-      </w:r>
-      <w:r>
-        <w:rPr>
-          <w:rFonts w:hint="eastAsia"/>
-          <w:lang w:val="en-US" w:eastAsia="zh-CN"/>
-        </w:rPr>
-        <w:t>：</w:t>
-      </w:r>
-    </w:p>
-    <w:p>
-      <w:pPr>
-        <w:rPr>
-          <w:rFonts w:hint="eastAsia"/>
-          <w:lang w:val="en-US" w:eastAsia="zh-CN"/>
-        </w:rPr>
-      </w:pPr>
-      <w:r>
-        <w:rPr>
-          <w:rFonts w:hint="eastAsia"/>
-          <w:lang w:val="en-US" w:eastAsia="zh-CN"/>
-        </w:rPr>
-        <w:t>跟数据库相关的实体类；</w:t>
-      </w:r>
-    </w:p>
-    <w:p>
-      <w:pPr>
-        <w:rPr>
-          <w:rFonts w:hint="eastAsia"/>
-          <w:lang w:val="en-US" w:eastAsia="zh-CN"/>
-        </w:rPr>
-      </w:pPr>
-      <w:r>
-        <w:rPr>
-          <w:rFonts w:hint="eastAsia"/>
-          <w:lang w:val="en-US" w:eastAsia="zh-CN"/>
-        </w:rPr>
-        <w:t xml:space="preserve">跟数据库无关的实体类；---自定义的用于封装多参数，传递的实体类；  | </w:t>
-      </w:r>
-      <w:r>
-        <w:rPr>
-          <w:rFonts w:hint="eastAsia"/>
-          <w:color w:val="FF00FF"/>
-          <w:lang w:val="en-US" w:eastAsia="zh-CN"/>
-        </w:rPr>
-        <w:t>命名：以bean结尾；</w:t>
-      </w:r>
-    </w:p>
-    <w:p>
-      <w:pPr>
-        <w:rPr>
-          <w:rFonts w:hint="eastAsia"/>
-          <w:lang w:val="en-US" w:eastAsia="zh-CN"/>
-        </w:rPr>
-      </w:pPr>
       <w:bookmarkStart w:id="0" w:name="_GoBack"/>
       <w:bookmarkEnd w:id="0"/>
+    </w:p>
+    <w:p>
+      <w:pPr>
+        <w:rPr>
+          <w:rFonts w:hint="eastAsia"/>
+          <w:lang w:val="en-US" w:eastAsia="zh-CN"/>
+        </w:rPr>
+      </w:pPr>
+    </w:p>
+    <w:p>
+      <w:pPr>
+        <w:rPr>
+          <w:rFonts w:hint="eastAsia"/>
+          <w:lang w:val="en-US" w:eastAsia="zh-CN"/>
+        </w:rPr>
+      </w:pPr>
+    </w:p>
+    <w:p>
+      <w:pPr>
+        <w:rPr>
+          <w:rFonts w:hint="eastAsia"/>
+          <w:lang w:val="en-US" w:eastAsia="zh-CN"/>
+        </w:rPr>
+      </w:pPr>
+      <w:r>
+        <w:rPr>
+          <w:rFonts w:hint="eastAsia"/>
+          <w:color w:val="0000FF"/>
+          <w:lang w:val="en-US" w:eastAsia="zh-CN"/>
+        </w:rPr>
+        <w:t>实体类2种</w:t>
+      </w:r>
+      <w:r>
+        <w:rPr>
+          <w:rFonts w:hint="eastAsia"/>
+          <w:lang w:val="en-US" w:eastAsia="zh-CN"/>
+        </w:rPr>
+        <w:t>：</w:t>
+      </w:r>
+    </w:p>
+    <w:p>
+      <w:pPr>
+        <w:rPr>
+          <w:rFonts w:hint="eastAsia"/>
+          <w:lang w:val="en-US" w:eastAsia="zh-CN"/>
+        </w:rPr>
+      </w:pPr>
+      <w:r>
+        <w:rPr>
+          <w:rFonts w:hint="eastAsia"/>
+          <w:lang w:val="en-US" w:eastAsia="zh-CN"/>
+        </w:rPr>
+        <w:t>跟数据库相关的实体类；</w:t>
+      </w:r>
+    </w:p>
+    <w:p>
+      <w:pPr>
+        <w:rPr>
+          <w:rFonts w:hint="eastAsia"/>
+          <w:lang w:val="en-US" w:eastAsia="zh-CN"/>
+        </w:rPr>
+      </w:pPr>
+      <w:r>
+        <w:rPr>
+          <w:rFonts w:hint="eastAsia"/>
+          <w:lang w:val="en-US" w:eastAsia="zh-CN"/>
+        </w:rPr>
+        <w:t xml:space="preserve">跟数据库无关的实体类；---自定义的用于封装多参数，传递的实体类；  | </w:t>
+      </w:r>
+      <w:r>
+        <w:rPr>
+          <w:rFonts w:hint="eastAsia"/>
+          <w:color w:val="FF00FF"/>
+          <w:lang w:val="en-US" w:eastAsia="zh-CN"/>
+        </w:rPr>
+        <w:t>命名：以bean结尾；</w:t>
+      </w:r>
+    </w:p>
+    <w:p>
+      <w:pPr>
+        <w:rPr>
+          <w:rFonts w:hint="eastAsia"/>
+          <w:lang w:val="en-US" w:eastAsia="zh-CN"/>
+        </w:rPr>
+      </w:pPr>
     </w:p>
     <w:p>
       <w:pPr>

--- a/1java常规/3java开发/13java数据操作/实体类方案.docx
+++ b/1java常规/3java开发/13java数据操作/实体类方案.docx
@@ -131,16 +131,46 @@
         </w:rPr>
         <w:t>---见mytatis中的实现；</w:t>
       </w:r>
+    </w:p>
+    <w:p>
+      <w:pPr>
+        <w:rPr>
+          <w:rFonts w:hint="eastAsia"/>
+          <w:lang w:val="en-US" w:eastAsia="zh-CN"/>
+        </w:rPr>
+      </w:pPr>
+      <w:r>
+        <w:rPr>
+          <w:rFonts w:hint="eastAsia"/>
+          <w:lang w:val="en-US" w:eastAsia="zh-CN"/>
+        </w:rPr>
+        <w:t>~</w:t>
+      </w:r>
+    </w:p>
+    <w:p>
+      <w:pPr>
+        <w:rPr>
+          <w:rFonts w:hint="eastAsia"/>
+          <w:lang w:val="en-US" w:eastAsia="zh-CN"/>
+        </w:rPr>
+      </w:pPr>
+      <w:r>
+        <w:rPr>
+          <w:rFonts w:hint="eastAsia"/>
+          <w:lang w:val="en-US" w:eastAsia="zh-CN"/>
+        </w:rPr>
+        <w:t>实际使用，1和3，2的方式废弃；</w:t>
+      </w:r>
+    </w:p>
+    <w:p>
+      <w:pPr>
+        <w:rPr>
+          <w:rFonts w:hint="eastAsia"/>
+          <w:lang w:val="en-US" w:eastAsia="zh-CN"/>
+        </w:rPr>
+      </w:pPr>
       <w:bookmarkStart w:id="0" w:name="_GoBack"/>
       <w:bookmarkEnd w:id="0"/>
-    </w:p>
-    <w:p>
-      <w:pPr>
-        <w:rPr>
-          <w:rFonts w:hint="eastAsia"/>
-          <w:lang w:val="en-US" w:eastAsia="zh-CN"/>
-        </w:rPr>
-      </w:pPr>
     </w:p>
     <w:p>
       <w:pPr>

--- a/1java常规/3java开发/13java数据操作/实体类方案.docx
+++ b/1java常规/3java开发/13java数据操作/实体类方案.docx
@@ -169,283 +169,298 @@
           <w:lang w:val="en-US" w:eastAsia="zh-CN"/>
         </w:rPr>
       </w:pPr>
+    </w:p>
+    <w:p>
+      <w:pPr>
+        <w:rPr>
+          <w:rFonts w:hint="eastAsia"/>
+          <w:lang w:val="en-US" w:eastAsia="zh-CN"/>
+        </w:rPr>
+      </w:pPr>
+    </w:p>
+    <w:p>
+      <w:pPr>
+        <w:rPr>
+          <w:rFonts w:hint="eastAsia"/>
+          <w:lang w:val="en-US" w:eastAsia="zh-CN"/>
+        </w:rPr>
+      </w:pPr>
+      <w:r>
+        <w:rPr>
+          <w:rFonts w:hint="eastAsia"/>
+          <w:color w:val="0000FF"/>
+          <w:lang w:val="en-US" w:eastAsia="zh-CN"/>
+        </w:rPr>
+        <w:t>实体类2种</w:t>
+      </w:r>
+      <w:r>
+        <w:rPr>
+          <w:rFonts w:hint="eastAsia"/>
+          <w:lang w:val="en-US" w:eastAsia="zh-CN"/>
+        </w:rPr>
+        <w:t>：</w:t>
+      </w:r>
+    </w:p>
+    <w:p>
+      <w:pPr>
+        <w:rPr>
+          <w:rFonts w:hint="eastAsia"/>
+          <w:lang w:val="en-US" w:eastAsia="zh-CN"/>
+        </w:rPr>
+      </w:pPr>
+      <w:r>
+        <w:rPr>
+          <w:rFonts w:hint="eastAsia"/>
+          <w:lang w:val="en-US" w:eastAsia="zh-CN"/>
+        </w:rPr>
+        <w:t>跟数据库相关的实体类；</w:t>
+      </w:r>
+    </w:p>
+    <w:p>
+      <w:pPr>
+        <w:rPr>
+          <w:rFonts w:hint="eastAsia"/>
+          <w:lang w:val="en-US" w:eastAsia="zh-CN"/>
+        </w:rPr>
+      </w:pPr>
+      <w:r>
+        <w:rPr>
+          <w:rFonts w:hint="eastAsia"/>
+          <w:lang w:val="en-US" w:eastAsia="zh-CN"/>
+        </w:rPr>
+        <w:t xml:space="preserve">跟数据库无关的实体类；---自定义的用于封装多参数，传递的实体类；  | </w:t>
+      </w:r>
+      <w:r>
+        <w:rPr>
+          <w:rFonts w:hint="eastAsia"/>
+          <w:color w:val="FF00FF"/>
+          <w:lang w:val="en-US" w:eastAsia="zh-CN"/>
+        </w:rPr>
+        <w:t>命名：以bean结尾；</w:t>
+      </w:r>
+    </w:p>
+    <w:p>
+      <w:pPr>
+        <w:rPr>
+          <w:rFonts w:hint="eastAsia"/>
+          <w:lang w:val="en-US" w:eastAsia="zh-CN"/>
+        </w:rPr>
+      </w:pPr>
+    </w:p>
+    <w:p>
+      <w:pPr>
+        <w:rPr>
+          <w:rFonts w:hint="eastAsia"/>
+          <w:lang w:val="en-US" w:eastAsia="zh-CN"/>
+        </w:rPr>
+      </w:pPr>
+    </w:p>
+    <w:p>
+      <w:pPr>
+        <w:rPr>
+          <w:rFonts w:hint="eastAsia"/>
+          <w:lang w:val="en-US" w:eastAsia="zh-CN"/>
+        </w:rPr>
+      </w:pPr>
+      <w:r>
+        <w:rPr>
+          <w:rFonts w:hint="eastAsia"/>
+          <w:lang w:val="en-US" w:eastAsia="zh-CN"/>
+        </w:rPr>
+        <w:t>//////////////////////////////////////////////////////////////////////////////</w:t>
+      </w:r>
+    </w:p>
+    <w:p>
+      <w:pPr>
+        <w:rPr>
+          <w:rFonts w:hint="eastAsia"/>
+          <w:lang w:val="en-US" w:eastAsia="zh-CN"/>
+        </w:rPr>
+      </w:pPr>
+    </w:p>
+    <w:p>
+      <w:pPr>
+        <w:rPr>
+          <w:rFonts w:hint="eastAsia"/>
+          <w:lang w:val="en-US" w:eastAsia="zh-CN"/>
+        </w:rPr>
+      </w:pPr>
+    </w:p>
+    <w:p>
+      <w:pPr>
+        <w:rPr>
+          <w:rFonts w:hint="eastAsia"/>
+          <w:lang w:val="en-US" w:eastAsia="zh-CN"/>
+        </w:rPr>
+      </w:pPr>
+      <w:r>
+        <w:rPr>
+          <w:rFonts w:hint="eastAsia"/>
+          <w:color w:val="3366FF"/>
+          <w:lang w:val="en-US" w:eastAsia="zh-CN"/>
+        </w:rPr>
+        <w:t>类内容</w:t>
+      </w:r>
+      <w:r>
+        <w:rPr>
+          <w:rFonts w:hint="eastAsia"/>
+          <w:lang w:val="en-US" w:eastAsia="zh-CN"/>
+        </w:rPr>
+        <w:t>：</w:t>
+      </w:r>
+    </w:p>
+    <w:p>
+      <w:pPr>
+        <w:rPr>
+          <w:rFonts w:hint="eastAsia"/>
+          <w:lang w:val="en-US" w:eastAsia="zh-CN"/>
+        </w:rPr>
+      </w:pPr>
+      <w:r>
+        <w:rPr>
+          <w:rFonts w:hint="eastAsia"/>
+          <w:lang w:val="en-US" w:eastAsia="zh-CN"/>
+        </w:rPr>
+        <w:t>变量；</w:t>
+      </w:r>
+    </w:p>
+    <w:p>
+      <w:pPr>
+        <w:rPr>
+          <w:rFonts w:hint="eastAsia"/>
+          <w:lang w:val="en-US" w:eastAsia="zh-CN"/>
+        </w:rPr>
+      </w:pPr>
+      <w:r>
+        <w:rPr>
+          <w:rFonts w:hint="eastAsia"/>
+          <w:lang w:val="en-US" w:eastAsia="zh-CN"/>
+        </w:rPr>
+        <w:t>变量的get/set方法；</w:t>
+      </w:r>
+    </w:p>
+    <w:p>
+      <w:pPr>
+        <w:rPr>
+          <w:rFonts w:hint="eastAsia"/>
+          <w:lang w:val="en-US" w:eastAsia="zh-CN"/>
+        </w:rPr>
+      </w:pPr>
+      <w:r>
+        <w:rPr>
+          <w:rFonts w:hint="eastAsia"/>
+          <w:lang w:val="en-US" w:eastAsia="zh-CN"/>
+        </w:rPr>
+        <w:t>~</w:t>
+      </w:r>
+    </w:p>
+    <w:p>
+      <w:pPr>
+        <w:rPr>
+          <w:rFonts w:hint="eastAsia"/>
+          <w:lang w:val="en-US" w:eastAsia="zh-CN"/>
+        </w:rPr>
+      </w:pPr>
+      <w:r>
+        <w:rPr>
+          <w:rFonts w:hint="eastAsia"/>
+          <w:lang w:val="en-US" w:eastAsia="zh-CN"/>
+        </w:rPr>
+        <w:t>构造器：全参数，无参，有限参数；</w:t>
+      </w:r>
+    </w:p>
+    <w:p>
+      <w:pPr>
+        <w:rPr>
+          <w:rFonts w:hint="eastAsia"/>
+          <w:lang w:val="en-US" w:eastAsia="zh-CN"/>
+        </w:rPr>
+      </w:pPr>
+    </w:p>
+    <w:p>
+      <w:pPr>
+        <w:rPr>
+          <w:rFonts w:hint="eastAsia"/>
+          <w:lang w:val="en-US" w:eastAsia="zh-CN"/>
+        </w:rPr>
+      </w:pPr>
+      <w:r>
+        <w:rPr>
+          <w:rFonts w:hint="eastAsia"/>
+          <w:color w:val="0000FF"/>
+          <w:lang w:val="en-US" w:eastAsia="zh-CN"/>
+        </w:rPr>
+        <w:t>应用1</w:t>
+      </w:r>
+      <w:r>
+        <w:rPr>
+          <w:rFonts w:hint="eastAsia"/>
+          <w:lang w:val="en-US" w:eastAsia="zh-CN"/>
+        </w:rPr>
+        <w:t>：</w:t>
+      </w:r>
+    </w:p>
+    <w:p>
+      <w:pPr>
+        <w:rPr>
+          <w:rFonts w:hint="eastAsia"/>
+          <w:lang w:val="en-US" w:eastAsia="zh-CN"/>
+        </w:rPr>
+      </w:pPr>
+      <w:r>
+        <w:rPr>
+          <w:rFonts w:hint="eastAsia"/>
+          <w:lang w:val="en-US" w:eastAsia="zh-CN"/>
+        </w:rPr>
+        <w:t>普通实体类；</w:t>
+      </w:r>
+    </w:p>
+    <w:p>
+      <w:pPr>
+        <w:rPr>
+          <w:rFonts w:hint="eastAsia"/>
+          <w:lang w:val="en-US" w:eastAsia="zh-CN"/>
+        </w:rPr>
+      </w:pPr>
+    </w:p>
+    <w:p>
+      <w:pPr>
+        <w:rPr>
+          <w:rFonts w:hint="eastAsia"/>
+          <w:lang w:val="en-US" w:eastAsia="zh-CN"/>
+        </w:rPr>
+      </w:pPr>
+      <w:r>
+        <w:rPr>
+          <w:rFonts w:hint="eastAsia"/>
+          <w:color w:val="0000FF"/>
+          <w:lang w:val="en-US" w:eastAsia="zh-CN"/>
+        </w:rPr>
+        <w:t>应用2</w:t>
+      </w:r>
+      <w:r>
+        <w:rPr>
+          <w:rFonts w:hint="eastAsia"/>
+          <w:lang w:val="en-US" w:eastAsia="zh-CN"/>
+        </w:rPr>
+        <w:t>：---</w:t>
+      </w:r>
+      <w:r>
+        <w:rPr>
+          <w:rFonts w:hint="eastAsia"/>
+          <w:color w:val="FF00FF"/>
+          <w:lang w:val="en-US" w:eastAsia="zh-CN"/>
+        </w:rPr>
+        <w:t>可以据需要加入json使用</w:t>
+      </w:r>
       <w:bookmarkStart w:id="0" w:name="_GoBack"/>
       <w:bookmarkEnd w:id="0"/>
-    </w:p>
-    <w:p>
-      <w:pPr>
-        <w:rPr>
-          <w:rFonts w:hint="eastAsia"/>
-          <w:lang w:val="en-US" w:eastAsia="zh-CN"/>
-        </w:rPr>
-      </w:pPr>
-    </w:p>
-    <w:p>
-      <w:pPr>
-        <w:rPr>
-          <w:rFonts w:hint="eastAsia"/>
-          <w:lang w:val="en-US" w:eastAsia="zh-CN"/>
-        </w:rPr>
-      </w:pPr>
-      <w:r>
-        <w:rPr>
-          <w:rFonts w:hint="eastAsia"/>
-          <w:color w:val="0000FF"/>
-          <w:lang w:val="en-US" w:eastAsia="zh-CN"/>
-        </w:rPr>
-        <w:t>实体类2种</w:t>
-      </w:r>
-      <w:r>
-        <w:rPr>
-          <w:rFonts w:hint="eastAsia"/>
-          <w:lang w:val="en-US" w:eastAsia="zh-CN"/>
-        </w:rPr>
-        <w:t>：</w:t>
-      </w:r>
-    </w:p>
-    <w:p>
-      <w:pPr>
-        <w:rPr>
-          <w:rFonts w:hint="eastAsia"/>
-          <w:lang w:val="en-US" w:eastAsia="zh-CN"/>
-        </w:rPr>
-      </w:pPr>
-      <w:r>
-        <w:rPr>
-          <w:rFonts w:hint="eastAsia"/>
-          <w:lang w:val="en-US" w:eastAsia="zh-CN"/>
-        </w:rPr>
-        <w:t>跟数据库相关的实体类；</w:t>
-      </w:r>
-    </w:p>
-    <w:p>
-      <w:pPr>
-        <w:rPr>
-          <w:rFonts w:hint="eastAsia"/>
-          <w:lang w:val="en-US" w:eastAsia="zh-CN"/>
-        </w:rPr>
-      </w:pPr>
-      <w:r>
-        <w:rPr>
-          <w:rFonts w:hint="eastAsia"/>
-          <w:lang w:val="en-US" w:eastAsia="zh-CN"/>
-        </w:rPr>
-        <w:t xml:space="preserve">跟数据库无关的实体类；---自定义的用于封装多参数，传递的实体类；  | </w:t>
-      </w:r>
-      <w:r>
-        <w:rPr>
-          <w:rFonts w:hint="eastAsia"/>
-          <w:color w:val="FF00FF"/>
-          <w:lang w:val="en-US" w:eastAsia="zh-CN"/>
-        </w:rPr>
-        <w:t>命名：以bean结尾；</w:t>
-      </w:r>
-    </w:p>
-    <w:p>
-      <w:pPr>
-        <w:rPr>
-          <w:rFonts w:hint="eastAsia"/>
-          <w:lang w:val="en-US" w:eastAsia="zh-CN"/>
-        </w:rPr>
-      </w:pPr>
-    </w:p>
-    <w:p>
-      <w:pPr>
-        <w:rPr>
-          <w:rFonts w:hint="eastAsia"/>
-          <w:lang w:val="en-US" w:eastAsia="zh-CN"/>
-        </w:rPr>
-      </w:pPr>
-    </w:p>
-    <w:p>
-      <w:pPr>
-        <w:rPr>
-          <w:rFonts w:hint="eastAsia"/>
-          <w:lang w:val="en-US" w:eastAsia="zh-CN"/>
-        </w:rPr>
-      </w:pPr>
-      <w:r>
-        <w:rPr>
-          <w:rFonts w:hint="eastAsia"/>
-          <w:lang w:val="en-US" w:eastAsia="zh-CN"/>
-        </w:rPr>
-        <w:t>//////////////////////////////////////////////////////////////////////////////</w:t>
-      </w:r>
-    </w:p>
-    <w:p>
-      <w:pPr>
-        <w:rPr>
-          <w:rFonts w:hint="eastAsia"/>
-          <w:lang w:val="en-US" w:eastAsia="zh-CN"/>
-        </w:rPr>
-      </w:pPr>
-    </w:p>
-    <w:p>
-      <w:pPr>
-        <w:rPr>
-          <w:rFonts w:hint="eastAsia"/>
-          <w:lang w:val="en-US" w:eastAsia="zh-CN"/>
-        </w:rPr>
-      </w:pPr>
-    </w:p>
-    <w:p>
-      <w:pPr>
-        <w:rPr>
-          <w:rFonts w:hint="eastAsia"/>
-          <w:lang w:val="en-US" w:eastAsia="zh-CN"/>
-        </w:rPr>
-      </w:pPr>
-      <w:r>
-        <w:rPr>
-          <w:rFonts w:hint="eastAsia"/>
-          <w:color w:val="3366FF"/>
-          <w:lang w:val="en-US" w:eastAsia="zh-CN"/>
-        </w:rPr>
-        <w:t>类内容</w:t>
-      </w:r>
-      <w:r>
-        <w:rPr>
-          <w:rFonts w:hint="eastAsia"/>
-          <w:lang w:val="en-US" w:eastAsia="zh-CN"/>
-        </w:rPr>
-        <w:t>：</w:t>
-      </w:r>
-    </w:p>
-    <w:p>
-      <w:pPr>
-        <w:rPr>
-          <w:rFonts w:hint="eastAsia"/>
-          <w:lang w:val="en-US" w:eastAsia="zh-CN"/>
-        </w:rPr>
-      </w:pPr>
-      <w:r>
-        <w:rPr>
-          <w:rFonts w:hint="eastAsia"/>
-          <w:lang w:val="en-US" w:eastAsia="zh-CN"/>
-        </w:rPr>
-        <w:t>变量；</w:t>
-      </w:r>
-    </w:p>
-    <w:p>
-      <w:pPr>
-        <w:rPr>
-          <w:rFonts w:hint="eastAsia"/>
-          <w:lang w:val="en-US" w:eastAsia="zh-CN"/>
-        </w:rPr>
-      </w:pPr>
-      <w:r>
-        <w:rPr>
-          <w:rFonts w:hint="eastAsia"/>
-          <w:lang w:val="en-US" w:eastAsia="zh-CN"/>
-        </w:rPr>
-        <w:t>变量的get/set方法；</w:t>
-      </w:r>
-    </w:p>
-    <w:p>
-      <w:pPr>
-        <w:rPr>
-          <w:rFonts w:hint="eastAsia"/>
-          <w:lang w:val="en-US" w:eastAsia="zh-CN"/>
-        </w:rPr>
-      </w:pPr>
-      <w:r>
-        <w:rPr>
-          <w:rFonts w:hint="eastAsia"/>
-          <w:lang w:val="en-US" w:eastAsia="zh-CN"/>
-        </w:rPr>
-        <w:t>~</w:t>
-      </w:r>
-    </w:p>
-    <w:p>
-      <w:pPr>
-        <w:rPr>
-          <w:rFonts w:hint="eastAsia"/>
-          <w:lang w:val="en-US" w:eastAsia="zh-CN"/>
-        </w:rPr>
-      </w:pPr>
-      <w:r>
-        <w:rPr>
-          <w:rFonts w:hint="eastAsia"/>
-          <w:lang w:val="en-US" w:eastAsia="zh-CN"/>
-        </w:rPr>
-        <w:t>构造器：全参数，无参，有限参数；</w:t>
-      </w:r>
-    </w:p>
-    <w:p>
-      <w:pPr>
-        <w:rPr>
-          <w:rFonts w:hint="eastAsia"/>
-          <w:lang w:val="en-US" w:eastAsia="zh-CN"/>
-        </w:rPr>
-      </w:pPr>
-    </w:p>
-    <w:p>
-      <w:pPr>
-        <w:rPr>
-          <w:rFonts w:hint="eastAsia"/>
-          <w:lang w:val="en-US" w:eastAsia="zh-CN"/>
-        </w:rPr>
-      </w:pPr>
-      <w:r>
-        <w:rPr>
-          <w:rFonts w:hint="eastAsia"/>
-          <w:color w:val="0000FF"/>
-          <w:lang w:val="en-US" w:eastAsia="zh-CN"/>
-        </w:rPr>
-        <w:t>应用1</w:t>
-      </w:r>
-      <w:r>
-        <w:rPr>
-          <w:rFonts w:hint="eastAsia"/>
-          <w:lang w:val="en-US" w:eastAsia="zh-CN"/>
-        </w:rPr>
-        <w:t>：</w:t>
-      </w:r>
-    </w:p>
-    <w:p>
-      <w:pPr>
-        <w:rPr>
-          <w:rFonts w:hint="eastAsia"/>
-          <w:lang w:val="en-US" w:eastAsia="zh-CN"/>
-        </w:rPr>
-      </w:pPr>
-      <w:r>
-        <w:rPr>
-          <w:rFonts w:hint="eastAsia"/>
-          <w:lang w:val="en-US" w:eastAsia="zh-CN"/>
-        </w:rPr>
-        <w:t>普通实体类；</w:t>
-      </w:r>
-    </w:p>
-    <w:p>
-      <w:pPr>
-        <w:rPr>
-          <w:rFonts w:hint="eastAsia"/>
-          <w:lang w:val="en-US" w:eastAsia="zh-CN"/>
-        </w:rPr>
-      </w:pPr>
-    </w:p>
-    <w:p>
-      <w:pPr>
-        <w:rPr>
-          <w:rFonts w:hint="eastAsia"/>
-          <w:lang w:val="en-US" w:eastAsia="zh-CN"/>
-        </w:rPr>
-      </w:pPr>
-      <w:r>
-        <w:rPr>
-          <w:rFonts w:hint="eastAsia"/>
-          <w:color w:val="0000FF"/>
-          <w:lang w:val="en-US" w:eastAsia="zh-CN"/>
-        </w:rPr>
-        <w:t>应用2</w:t>
-      </w:r>
-      <w:r>
-        <w:rPr>
-          <w:rFonts w:hint="eastAsia"/>
-          <w:lang w:val="en-US" w:eastAsia="zh-CN"/>
-        </w:rPr>
-        <w:t>：</w:t>
+      <w:r>
+        <w:rPr>
+          <w:rFonts w:hint="eastAsia"/>
+          <w:lang w:val="en-US" w:eastAsia="zh-CN"/>
+        </w:rPr>
+        <w:t>；</w:t>
       </w:r>
     </w:p>
     <w:p>
@@ -4517,7 +4532,7 @@
       </w:rPr>
     </w:rPrDefault>
   </w:docDefaults>
-  <w:latentStyles w:count="156" w:defQFormat="0" w:defUnhideWhenUsed="1" w:defSemiHidden="1" w:defUIPriority="99" w:defLockedState="0">
+  <w:latentStyles w:count="260" w:defQFormat="0" w:defUnhideWhenUsed="1" w:defSemiHidden="1" w:defUIPriority="99" w:defLockedState="0">
     <w:lsdException w:unhideWhenUsed="0" w:uiPriority="0" w:semiHidden="0" w:name="Normal"/>
     <w:lsdException w:qFormat="1" w:unhideWhenUsed="0" w:uiPriority="9" w:semiHidden="0" w:name="heading 1"/>
     <w:lsdException w:qFormat="1" w:uiPriority="9" w:name="heading 2"/>
@@ -4621,8 +4636,151 @@
     <w:lsdException w:uiPriority="99" w:name="HTML Sample"/>
     <w:lsdException w:uiPriority="99" w:name="HTML Typewriter"/>
     <w:lsdException w:uiPriority="99" w:name="HTML Variable"/>
+    <w:lsdException w:uiPriority="0" w:name="Normal Table"/>
     <w:lsdException w:uiPriority="99" w:name="annotation subject"/>
+    <w:lsdException w:uiPriority="0" w:name="Table Simple 1"/>
+    <w:lsdException w:uiPriority="0" w:name="Table Simple 2"/>
+    <w:lsdException w:uiPriority="0" w:name="Table Simple 3"/>
+    <w:lsdException w:uiPriority="0" w:name="Table Classic 1"/>
+    <w:lsdException w:uiPriority="0" w:name="Table Classic 2"/>
+    <w:lsdException w:uiPriority="0" w:name="Table Classic 3"/>
+    <w:lsdException w:uiPriority="0" w:name="Table Classic 4"/>
+    <w:lsdException w:uiPriority="0" w:name="Table Colorful 1"/>
+    <w:lsdException w:uiPriority="0" w:name="Table Colorful 2"/>
+    <w:lsdException w:uiPriority="0" w:name="Table Colorful 3"/>
+    <w:lsdException w:uiPriority="0" w:name="Table Columns 1"/>
+    <w:lsdException w:uiPriority="0" w:name="Table Columns 2"/>
+    <w:lsdException w:uiPriority="0" w:name="Table Columns 3"/>
+    <w:lsdException w:uiPriority="0" w:name="Table Columns 4"/>
+    <w:lsdException w:uiPriority="0" w:name="Table Columns 5"/>
+    <w:lsdException w:uiPriority="0" w:name="Table Grid 1"/>
+    <w:lsdException w:uiPriority="0" w:name="Table Grid 2"/>
+    <w:lsdException w:uiPriority="0" w:name="Table Grid 3"/>
+    <w:lsdException w:uiPriority="0" w:name="Table Grid 4"/>
+    <w:lsdException w:uiPriority="0" w:name="Table Grid 5"/>
+    <w:lsdException w:uiPriority="0" w:name="Table Grid 6"/>
+    <w:lsdException w:uiPriority="0" w:name="Table Grid 7"/>
+    <w:lsdException w:uiPriority="0" w:name="Table Grid 8"/>
+    <w:lsdException w:uiPriority="0" w:name="Table List 1"/>
+    <w:lsdException w:uiPriority="0" w:name="Table List 2"/>
+    <w:lsdException w:uiPriority="0" w:name="Table List 3"/>
+    <w:lsdException w:uiPriority="0" w:name="Table List 4"/>
+    <w:lsdException w:uiPriority="0" w:name="Table List 5"/>
+    <w:lsdException w:uiPriority="0" w:name="Table List 6"/>
+    <w:lsdException w:uiPriority="0" w:name="Table List 7"/>
+    <w:lsdException w:uiPriority="0" w:name="Table List 8"/>
+    <w:lsdException w:uiPriority="0" w:name="Table 3D effects 1"/>
+    <w:lsdException w:uiPriority="0" w:name="Table 3D effects 2"/>
+    <w:lsdException w:uiPriority="0" w:name="Table 3D effects 3"/>
+    <w:lsdException w:uiPriority="0" w:name="Table Contemporary"/>
+    <w:lsdException w:uiPriority="0" w:name="Table Elegant"/>
+    <w:lsdException w:uiPriority="0" w:name="Table Professional"/>
+    <w:lsdException w:uiPriority="0" w:name="Table Subtle 1"/>
+    <w:lsdException w:uiPriority="0" w:name="Table Subtle 2"/>
+    <w:lsdException w:uiPriority="0" w:name="Table Web 1"/>
+    <w:lsdException w:uiPriority="0" w:name="Table Web 2"/>
+    <w:lsdException w:uiPriority="0" w:name="Table Web 3"/>
     <w:lsdException w:uiPriority="99" w:name="Balloon Text"/>
+    <w:lsdException w:uiPriority="0" w:name="Table Grid"/>
+    <w:lsdException w:uiPriority="0" w:name="Table Theme"/>
+    <w:lsdException w:uiPriority="0" w:name="Light Shading"/>
+    <w:lsdException w:uiPriority="0" w:name="Light List"/>
+    <w:lsdException w:uiPriority="0" w:name="Light Grid"/>
+    <w:lsdException w:uiPriority="0" w:name="Medium Shading 1"/>
+    <w:lsdException w:uiPriority="0" w:name="Medium Shading 2"/>
+    <w:lsdException w:uiPriority="0" w:name="Medium List 1"/>
+    <w:lsdException w:uiPriority="0" w:name="Medium List 2"/>
+    <w:lsdException w:uiPriority="0" w:name="Medium Grid 1"/>
+    <w:lsdException w:uiPriority="0" w:name="Medium Grid 2"/>
+    <w:lsdException w:uiPriority="0" w:name="Medium Grid 3"/>
+    <w:lsdException w:uiPriority="0" w:name="Dark List"/>
+    <w:lsdException w:uiPriority="0" w:name="Colorful Shading"/>
+    <w:lsdException w:uiPriority="0" w:name="Colorful List"/>
+    <w:lsdException w:uiPriority="0" w:name="Colorful Grid"/>
+    <w:lsdException w:uiPriority="0" w:name="Light Shading Accent 1"/>
+    <w:lsdException w:uiPriority="0" w:name="Light List Accent 1"/>
+    <w:lsdException w:uiPriority="0" w:name="Light Grid Accent 1"/>
+    <w:lsdException w:uiPriority="0" w:name="Medium Shading 1 Accent 1"/>
+    <w:lsdException w:uiPriority="0" w:name="Medium Shading 2 Accent 1"/>
+    <w:lsdException w:uiPriority="0" w:name="Medium List 1 Accent 1"/>
+    <w:lsdException w:uiPriority="0" w:name="Medium List 2 Accent 1"/>
+    <w:lsdException w:uiPriority="0" w:name="Medium Grid 1 Accent 1"/>
+    <w:lsdException w:uiPriority="0" w:name="Medium Grid 2 Accent 1"/>
+    <w:lsdException w:uiPriority="0" w:name="Medium Grid 3 Accent 1"/>
+    <w:lsdException w:uiPriority="0" w:name="Dark List Accent 1"/>
+    <w:lsdException w:uiPriority="0" w:name="Colorful Shading Accent 1"/>
+    <w:lsdException w:uiPriority="0" w:name="Colorful List Accent 1"/>
+    <w:lsdException w:uiPriority="0" w:name="Colorful Grid Accent 1"/>
+    <w:lsdException w:uiPriority="0" w:name="Light Shading Accent 2"/>
+    <w:lsdException w:uiPriority="0" w:name="Light List Accent 2"/>
+    <w:lsdException w:uiPriority="0" w:name="Light Grid Accent 2"/>
+    <w:lsdException w:uiPriority="0" w:name="Medium Shading 1 Accent 2"/>
+    <w:lsdException w:uiPriority="0" w:name="Medium Shading 2 Accent 2"/>
+    <w:lsdException w:uiPriority="0" w:name="Medium List 1 Accent 2"/>
+    <w:lsdException w:uiPriority="0" w:name="Medium List 2 Accent 2"/>
+    <w:lsdException w:uiPriority="0" w:name="Medium Grid 1 Accent 2"/>
+    <w:lsdException w:uiPriority="0" w:name="Medium Grid 2 Accent 2"/>
+    <w:lsdException w:uiPriority="0" w:name="Medium Grid 3 Accent 2"/>
+    <w:lsdException w:uiPriority="0" w:name="Dark List Accent 2"/>
+    <w:lsdException w:uiPriority="0" w:name="Colorful Shading Accent 2"/>
+    <w:lsdException w:uiPriority="0" w:name="Colorful List Accent 2"/>
+    <w:lsdException w:uiPriority="0" w:name="Colorful Grid Accent 2"/>
+    <w:lsdException w:uiPriority="0" w:name="Light Shading Accent 3"/>
+    <w:lsdException w:uiPriority="0" w:name="Light List Accent 3"/>
+    <w:lsdException w:uiPriority="0" w:name="Light Grid Accent 3"/>
+    <w:lsdException w:uiPriority="0" w:name="Medium Shading 1 Accent 3"/>
+    <w:lsdException w:uiPriority="0" w:name="Medium Shading 2 Accent 3"/>
+    <w:lsdException w:uiPriority="0" w:name="Medium List 1 Accent 3"/>
+    <w:lsdException w:uiPriority="0" w:name="Medium List 2 Accent 3"/>
+    <w:lsdException w:uiPriority="0" w:name="Medium Grid 1 Accent 3"/>
+    <w:lsdException w:uiPriority="0" w:name="Medium Grid 2 Accent 3"/>
+    <w:lsdException w:uiPriority="0" w:name="Medium Grid 3 Accent 3"/>
+    <w:lsdException w:uiPriority="0" w:name="Dark List Accent 3"/>
+    <w:lsdException w:uiPriority="0" w:name="Colorful Shading Accent 3"/>
+    <w:lsdException w:uiPriority="0" w:name="Colorful List Accent 3"/>
+    <w:lsdException w:uiPriority="0" w:name="Colorful Grid Accent 3"/>
+    <w:lsdException w:uiPriority="0" w:name="Light Shading Accent 4"/>
+    <w:lsdException w:uiPriority="0" w:name="Light List Accent 4"/>
+    <w:lsdException w:uiPriority="0" w:name="Light Grid Accent 4"/>
+    <w:lsdException w:uiPriority="0" w:name="Medium Shading 1 Accent 4"/>
+    <w:lsdException w:uiPriority="0" w:name="Medium Shading 2 Accent 4"/>
+    <w:lsdException w:uiPriority="0" w:name="Medium List 1 Accent 4"/>
+    <w:lsdException w:uiPriority="0" w:name="Medium List 2 Accent 4"/>
+    <w:lsdException w:uiPriority="0" w:name="Medium Grid 1 Accent 4"/>
+    <w:lsdException w:uiPriority="0" w:name="Medium Grid 2 Accent 4"/>
+    <w:lsdException w:uiPriority="0" w:name="Medium Grid 3 Accent 4"/>
+    <w:lsdException w:uiPriority="0" w:name="Dark List Accent 4"/>
+    <w:lsdException w:uiPriority="0" w:name="Colorful Shading Accent 4"/>
+    <w:lsdException w:uiPriority="0" w:name="Colorful List Accent 4"/>
+    <w:lsdException w:uiPriority="0" w:name="Colorful Grid Accent 4"/>
+    <w:lsdException w:uiPriority="0" w:name="Light Shading Accent 5"/>
+    <w:lsdException w:uiPriority="0" w:name="Light List Accent 5"/>
+    <w:lsdException w:uiPriority="0" w:name="Light Grid Accent 5"/>
+    <w:lsdException w:uiPriority="0" w:name="Medium Shading 1 Accent 5"/>
+    <w:lsdException w:uiPriority="0" w:name="Medium Shading 2 Accent 5"/>
+    <w:lsdException w:uiPriority="0" w:name="Medium List 1 Accent 5"/>
+    <w:lsdException w:uiPriority="0" w:name="Medium List 2 Accent 5"/>
+    <w:lsdException w:uiPriority="0" w:name="Medium Grid 1 Accent 5"/>
+    <w:lsdException w:uiPriority="0" w:name="Medium Grid 2 Accent 5"/>
+    <w:lsdException w:uiPriority="0" w:name="Medium Grid 3 Accent 5"/>
+    <w:lsdException w:uiPriority="0" w:name="Dark List Accent 5"/>
+    <w:lsdException w:uiPriority="0" w:name="Colorful Shading Accent 5"/>
+    <w:lsdException w:uiPriority="0" w:name="Colorful List Accent 5"/>
+    <w:lsdException w:uiPriority="0" w:name="Colorful Grid Accent 5"/>
+    <w:lsdException w:uiPriority="0" w:name="Light Shading Accent 6"/>
+    <w:lsdException w:uiPriority="0" w:name="Light List Accent 6"/>
+    <w:lsdException w:uiPriority="0" w:name="Light Grid Accent 6"/>
+    <w:lsdException w:uiPriority="0" w:name="Medium Shading 1 Accent 6"/>
+    <w:lsdException w:uiPriority="0" w:name="Medium Shading 2 Accent 6"/>
+    <w:lsdException w:uiPriority="0" w:name="Medium List 1 Accent 6"/>
+    <w:lsdException w:uiPriority="0" w:name="Medium List 2 Accent 6"/>
+    <w:lsdException w:uiPriority="0" w:name="Medium Grid 1 Accent 6"/>
+    <w:lsdException w:uiPriority="0" w:name="Medium Grid 2 Accent 6"/>
+    <w:lsdException w:uiPriority="0" w:name="Medium Grid 3 Accent 6"/>
+    <w:lsdException w:uiPriority="0" w:name="Dark List Accent 6"/>
+    <w:lsdException w:uiPriority="0" w:name="Colorful Shading Accent 6"/>
+    <w:lsdException w:uiPriority="0" w:name="Colorful List Accent 6"/>
+    <w:lsdException w:uiPriority="0" w:name="Colorful Grid Accent 6"/>
   </w:latentStyles>
   <w:style w:type="paragraph" w:default="1" w:styleId="1">
     <w:name w:val="Normal"/>
@@ -4636,6 +4794,28 @@
       <w:sz w:val="21"/>
       <w:lang w:val="en-US" w:eastAsia="zh-CN" w:bidi="ar-SA"/>
     </w:rPr>
+  </w:style>
+  <w:style w:type="character" w:default="1" w:styleId="2">
+    <w:name w:val="Default Paragraph Font"/>
+    <w:unhideWhenUsed/>
+    <w:uiPriority w:val="0"/>
+  </w:style>
+  <w:style w:type="table" w:default="1" w:styleId="3">
+    <w:name w:val="Normal Table"/>
+    <w:unhideWhenUsed/>
+    <w:uiPriority w:val="0"/>
+    <w:tblPr>
+      <w:tblLayout w:type="fixed"/>
+      <w:tblCellMar>
+        <w:top w:w="0" w:type="dxa"/>
+        <w:left w:w="108" w:type="dxa"/>
+        <w:bottom w:w="0" w:type="dxa"/>
+        <w:right w:w="108" w:type="dxa"/>
+      </w:tblCellMar>
+    </w:tblPr>
+    <w:tcPr>
+      <w:textDirection w:val="lrTb"/>
+    </w:tcPr>
   </w:style>
 </w:styles>
 </file>

--- a/1java常规/3java开发/13java数据操作/实体类方案.docx
+++ b/1java常规/3java开发/13java数据操作/实体类方案.docx
@@ -453,8 +453,6 @@
         </w:rPr>
         <w:t>可以据需要加入json使用</w:t>
       </w:r>
-      <w:bookmarkStart w:id="0" w:name="_GoBack"/>
-      <w:bookmarkEnd w:id="0"/>
       <w:r>
         <w:rPr>
           <w:rFonts w:hint="eastAsia"/>
@@ -685,6 +683,62 @@
         </w:rPr>
         <w:t>文档；</w:t>
       </w:r>
+    </w:p>
+    <w:p>
+      <w:pPr>
+        <w:rPr>
+          <w:rFonts w:hint="eastAsia"/>
+          <w:lang w:val="en-US" w:eastAsia="zh-CN"/>
+        </w:rPr>
+      </w:pPr>
+    </w:p>
+    <w:p>
+      <w:pPr>
+        <w:rPr>
+          <w:rFonts w:hint="eastAsia"/>
+          <w:lang w:val="en-US" w:eastAsia="zh-CN"/>
+        </w:rPr>
+      </w:pPr>
+    </w:p>
+    <w:p>
+      <w:pPr>
+        <w:rPr>
+          <w:rFonts w:hint="eastAsia"/>
+          <w:color w:val="0000FF"/>
+          <w:lang w:val="en-US" w:eastAsia="zh-CN"/>
+        </w:rPr>
+      </w:pPr>
+      <w:r>
+        <w:rPr>
+          <w:rFonts w:hint="eastAsia"/>
+          <w:color w:val="0000FF"/>
+          <w:lang w:val="en-US" w:eastAsia="zh-CN"/>
+        </w:rPr>
+        <w:t>应用6：</w:t>
+      </w:r>
+    </w:p>
+    <w:p>
+      <w:pPr>
+        <w:rPr>
+          <w:rFonts w:hint="eastAsia"/>
+          <w:lang w:val="en-US" w:eastAsia="zh-CN"/>
+        </w:rPr>
+      </w:pPr>
+      <w:r>
+        <w:rPr>
+          <w:rFonts w:hint="eastAsia"/>
+          <w:lang w:val="en-US" w:eastAsia="zh-CN"/>
+        </w:rPr>
+        <w:t>实体类中包括一些的业务逻辑；</w:t>
+      </w:r>
+    </w:p>
+    <w:p>
+      <w:pPr>
+        <w:rPr>
+          <w:rFonts w:hint="eastAsia"/>
+          <w:lang w:val="en-US" w:eastAsia="zh-CN"/>
+        </w:rPr>
+      </w:pPr>
     </w:p>
     <w:p>
       <w:pPr>
@@ -4492,8 +4546,659 @@
         </w:rPr>
       </w:pPr>
     </w:p>
+    <w:p>
+      <w:pPr>
+        <w:rPr>
+          <w:rFonts w:hint="eastAsia"/>
+          <w:color w:val="0000FF"/>
+          <w:lang w:val="en-US" w:eastAsia="zh-CN"/>
+        </w:rPr>
+      </w:pPr>
+      <w:r>
+        <w:rPr>
+          <w:rFonts w:hint="eastAsia"/>
+          <w:color w:val="0000FF"/>
+          <w:lang w:val="en-US" w:eastAsia="zh-CN"/>
+        </w:rPr>
+        <w:t>应用6：</w:t>
+      </w:r>
+    </w:p>
+    <w:p>
+      <w:pPr>
+        <w:rPr>
+          <w:rFonts w:hint="eastAsia"/>
+          <w:color w:val="auto"/>
+          <w:lang w:val="en-US" w:eastAsia="zh-CN"/>
+        </w:rPr>
+      </w:pPr>
+      <w:r>
+        <w:rPr>
+          <w:rFonts w:hint="eastAsia"/>
+          <w:color w:val="auto"/>
+          <w:lang w:val="en-US" w:eastAsia="zh-CN"/>
+        </w:rPr>
+        <w:t>实体类中，据需要可以添加字段；</w:t>
+      </w:r>
+      <w:r>
+        <w:rPr>
+          <w:rFonts w:hint="eastAsia"/>
+          <w:color w:val="auto"/>
+          <w:lang w:val="en-US" w:eastAsia="zh-CN"/>
+        </w:rPr>
+        <w:t>---实体类和表不需要对应；</w:t>
+      </w:r>
+    </w:p>
+    <w:p>
+      <w:pPr>
+        <w:rPr>
+          <w:rFonts w:hint="eastAsia"/>
+          <w:color w:val="auto"/>
+          <w:lang w:val="en-US" w:eastAsia="zh-CN"/>
+        </w:rPr>
+      </w:pPr>
+      <w:r>
+        <w:rPr>
+          <w:rFonts w:hint="eastAsia"/>
+          <w:color w:val="auto"/>
+          <w:lang w:val="en-US" w:eastAsia="zh-CN"/>
+        </w:rPr>
+        <w:t>·如果是查询的，只需要声明get方法；</w:t>
+      </w:r>
+    </w:p>
+    <w:p>
+      <w:pPr>
+        <w:rPr>
+          <w:rFonts w:hint="eastAsia"/>
+          <w:color w:val="auto"/>
+          <w:lang w:val="en-US" w:eastAsia="zh-CN"/>
+        </w:rPr>
+      </w:pPr>
+    </w:p>
+    <w:p>
+      <w:pPr>
+        <w:rPr>
+          <w:rFonts w:hint="eastAsia"/>
+          <w:color w:val="auto"/>
+          <w:lang w:val="en-US" w:eastAsia="zh-CN"/>
+        </w:rPr>
+      </w:pPr>
+      <w:r>
+        <w:rPr>
+          <w:rFonts w:hint="eastAsia"/>
+          <w:color w:val="auto"/>
+          <w:lang w:val="en-US" w:eastAsia="zh-CN"/>
+        </w:rPr>
+        <w:t>如：</w:t>
+      </w:r>
+    </w:p>
+    <w:p>
+      <w:pPr>
+        <w:spacing w:beforeLines="0" w:afterLines="0"/>
+        <w:jc w:val="left"/>
+        <w:rPr>
+          <w:rFonts w:hint="eastAsia" w:ascii="Consolas" w:hAnsi="Consolas" w:eastAsia="Consolas"/>
+          <w:sz w:val="22"/>
+        </w:rPr>
+      </w:pPr>
+      <w:r>
+        <w:rPr>
+          <w:rFonts w:hint="eastAsia" w:ascii="Consolas" w:hAnsi="Consolas" w:eastAsia="Consolas"/>
+          <w:color w:val="3F5FBF"/>
+          <w:sz w:val="22"/>
+        </w:rPr>
+        <w:t xml:space="preserve">/** 进度 </w:t>
+      </w:r>
+      <w:r>
+        <w:rPr>
+          <w:rFonts w:hint="eastAsia" w:ascii="Consolas" w:hAnsi="Consolas"/>
+          <w:color w:val="3F5FBF"/>
+          <w:sz w:val="22"/>
+          <w:lang w:val="en-US" w:eastAsia="zh-CN"/>
+        </w:rPr>
+        <w:t>进行</w:t>
+      </w:r>
+      <w:bookmarkStart w:id="0" w:name="_GoBack"/>
+      <w:bookmarkEnd w:id="0"/>
+      <w:r>
+        <w:rPr>
+          <w:rFonts w:hint="eastAsia" w:ascii="Consolas" w:hAnsi="Consolas"/>
+          <w:color w:val="3F5FBF"/>
+          <w:sz w:val="22"/>
+          <w:lang w:val="en-US" w:eastAsia="zh-CN"/>
+        </w:rPr>
+        <w:t>计算</w:t>
+      </w:r>
+      <w:r>
+        <w:rPr>
+          <w:rFonts w:hint="eastAsia" w:ascii="Consolas" w:hAnsi="Consolas" w:eastAsia="Consolas"/>
+          <w:color w:val="3F5FBF"/>
+          <w:sz w:val="22"/>
+        </w:rPr>
+        <w:t>**/</w:t>
+      </w:r>
+    </w:p>
+    <w:p>
+      <w:pPr>
+        <w:rPr>
+          <w:rFonts w:hint="eastAsia"/>
+          <w:lang w:val="en-US" w:eastAsia="zh-CN"/>
+        </w:rPr>
+      </w:pPr>
+      <w:r>
+        <w:rPr>
+          <w:rFonts w:hint="eastAsia" w:ascii="Consolas" w:hAnsi="Consolas" w:eastAsia="Consolas"/>
+          <w:color w:val="000000"/>
+          <w:sz w:val="22"/>
+        </w:rPr>
+        <w:tab/>
+      </w:r>
+      <w:r>
+        <w:rPr>
+          <w:rFonts w:hint="eastAsia" w:ascii="Consolas" w:hAnsi="Consolas" w:eastAsia="Consolas"/>
+          <w:b/>
+          <w:color w:val="7F0055"/>
+          <w:sz w:val="22"/>
+        </w:rPr>
+        <w:t>private</w:t>
+      </w:r>
+      <w:r>
+        <w:rPr>
+          <w:rFonts w:hint="eastAsia" w:ascii="Consolas" w:hAnsi="Consolas" w:eastAsia="Consolas"/>
+          <w:color w:val="000000"/>
+          <w:sz w:val="22"/>
+        </w:rPr>
+        <w:t xml:space="preserve"> String </w:t>
+      </w:r>
+      <w:r>
+        <w:rPr>
+          <w:rFonts w:hint="eastAsia" w:ascii="Consolas" w:hAnsi="Consolas" w:eastAsia="Consolas"/>
+          <w:color w:val="0000C0"/>
+          <w:sz w:val="22"/>
+          <w:highlight w:val="lightGray"/>
+        </w:rPr>
+        <w:t>scheduleStr</w:t>
+      </w:r>
+      <w:r>
+        <w:rPr>
+          <w:rFonts w:hint="eastAsia" w:ascii="Consolas" w:hAnsi="Consolas" w:eastAsia="Consolas"/>
+          <w:color w:val="000000"/>
+          <w:sz w:val="22"/>
+        </w:rPr>
+        <w:t>;</w:t>
+      </w:r>
+    </w:p>
     <w:p/>
-    <w:p/>
+    <w:p>
+      <w:pPr>
+        <w:spacing w:beforeLines="0" w:afterLines="0"/>
+        <w:jc w:val="left"/>
+        <w:rPr>
+          <w:rFonts w:hint="eastAsia" w:ascii="Consolas" w:hAnsi="Consolas" w:eastAsia="Consolas"/>
+          <w:sz w:val="22"/>
+        </w:rPr>
+      </w:pPr>
+      <w:r>
+        <w:rPr>
+          <w:rFonts w:hint="eastAsia" w:ascii="Consolas" w:hAnsi="Consolas" w:eastAsia="Consolas"/>
+          <w:b/>
+          <w:color w:val="7F0055"/>
+          <w:sz w:val="22"/>
+        </w:rPr>
+        <w:t>public</w:t>
+      </w:r>
+      <w:r>
+        <w:rPr>
+          <w:rFonts w:hint="eastAsia" w:ascii="Consolas" w:hAnsi="Consolas" w:eastAsia="Consolas"/>
+          <w:color w:val="000000"/>
+          <w:sz w:val="22"/>
+        </w:rPr>
+        <w:t xml:space="preserve"> String getScheduleStr() {</w:t>
+      </w:r>
+    </w:p>
+    <w:p>
+      <w:pPr>
+        <w:spacing w:beforeLines="0" w:afterLines="0"/>
+        <w:jc w:val="left"/>
+        <w:rPr>
+          <w:rFonts w:hint="eastAsia" w:ascii="Consolas" w:hAnsi="Consolas" w:eastAsia="Consolas"/>
+          <w:sz w:val="22"/>
+        </w:rPr>
+      </w:pPr>
+      <w:r>
+        <w:rPr>
+          <w:rFonts w:hint="eastAsia" w:ascii="Consolas" w:hAnsi="Consolas" w:eastAsia="Consolas"/>
+          <w:color w:val="000000"/>
+          <w:sz w:val="22"/>
+        </w:rPr>
+        <w:tab/>
+      </w:r>
+      <w:r>
+        <w:rPr>
+          <w:rFonts w:hint="eastAsia" w:ascii="Consolas" w:hAnsi="Consolas" w:eastAsia="Consolas"/>
+          <w:color w:val="000000"/>
+          <w:sz w:val="22"/>
+        </w:rPr>
+        <w:tab/>
+      </w:r>
+      <w:r>
+        <w:rPr>
+          <w:rFonts w:hint="eastAsia" w:ascii="Consolas" w:hAnsi="Consolas" w:eastAsia="Consolas"/>
+          <w:b/>
+          <w:color w:val="7F0055"/>
+          <w:sz w:val="22"/>
+        </w:rPr>
+        <w:t>if</w:t>
+      </w:r>
+      <w:r>
+        <w:rPr>
+          <w:rFonts w:hint="eastAsia" w:ascii="Consolas" w:hAnsi="Consolas" w:eastAsia="Consolas"/>
+          <w:color w:val="000000"/>
+          <w:sz w:val="22"/>
+        </w:rPr>
+        <w:t xml:space="preserve"> (</w:t>
+      </w:r>
+      <w:r>
+        <w:rPr>
+          <w:rFonts w:hint="eastAsia" w:ascii="Consolas" w:hAnsi="Consolas" w:eastAsia="Consolas"/>
+          <w:b/>
+          <w:color w:val="7F0055"/>
+          <w:sz w:val="22"/>
+        </w:rPr>
+        <w:t>null</w:t>
+      </w:r>
+      <w:r>
+        <w:rPr>
+          <w:rFonts w:hint="eastAsia" w:ascii="Consolas" w:hAnsi="Consolas" w:eastAsia="Consolas"/>
+          <w:color w:val="000000"/>
+          <w:sz w:val="22"/>
+        </w:rPr>
+        <w:t xml:space="preserve"> != </w:t>
+      </w:r>
+      <w:r>
+        <w:rPr>
+          <w:rFonts w:hint="eastAsia" w:ascii="Consolas" w:hAnsi="Consolas" w:eastAsia="Consolas"/>
+          <w:b/>
+          <w:color w:val="7F0055"/>
+          <w:sz w:val="22"/>
+        </w:rPr>
+        <w:t>super</w:t>
+      </w:r>
+      <w:r>
+        <w:rPr>
+          <w:rFonts w:hint="eastAsia" w:ascii="Consolas" w:hAnsi="Consolas" w:eastAsia="Consolas"/>
+          <w:color w:val="000000"/>
+          <w:sz w:val="22"/>
+        </w:rPr>
+        <w:t>.getAccountYes()) {</w:t>
+      </w:r>
+    </w:p>
+    <w:p>
+      <w:pPr>
+        <w:spacing w:beforeLines="0" w:afterLines="0"/>
+        <w:jc w:val="left"/>
+        <w:rPr>
+          <w:rFonts w:hint="eastAsia" w:ascii="Consolas" w:hAnsi="Consolas" w:eastAsia="Consolas"/>
+          <w:sz w:val="22"/>
+        </w:rPr>
+      </w:pPr>
+      <w:r>
+        <w:rPr>
+          <w:rFonts w:hint="eastAsia" w:ascii="Consolas" w:hAnsi="Consolas" w:eastAsia="Consolas"/>
+          <w:color w:val="000000"/>
+          <w:sz w:val="22"/>
+        </w:rPr>
+        <w:tab/>
+      </w:r>
+      <w:r>
+        <w:rPr>
+          <w:rFonts w:hint="eastAsia" w:ascii="Consolas" w:hAnsi="Consolas" w:eastAsia="Consolas"/>
+          <w:color w:val="000000"/>
+          <w:sz w:val="22"/>
+        </w:rPr>
+        <w:tab/>
+      </w:r>
+      <w:r>
+        <w:rPr>
+          <w:rFonts w:hint="eastAsia" w:ascii="Consolas" w:hAnsi="Consolas" w:eastAsia="Consolas"/>
+          <w:color w:val="000000"/>
+          <w:sz w:val="22"/>
+        </w:rPr>
+        <w:tab/>
+      </w:r>
+      <w:r>
+        <w:rPr>
+          <w:rFonts w:hint="eastAsia" w:ascii="Consolas" w:hAnsi="Consolas" w:eastAsia="Consolas"/>
+          <w:color w:val="0000C0"/>
+          <w:sz w:val="22"/>
+          <w:highlight w:val="lightGray"/>
+        </w:rPr>
+        <w:t>scheduleStr</w:t>
+      </w:r>
+      <w:r>
+        <w:rPr>
+          <w:rFonts w:hint="eastAsia" w:ascii="Consolas" w:hAnsi="Consolas" w:eastAsia="Consolas"/>
+          <w:color w:val="000000"/>
+          <w:sz w:val="22"/>
+        </w:rPr>
+        <w:t xml:space="preserve"> = </w:t>
+      </w:r>
+      <w:r>
+        <w:rPr>
+          <w:rFonts w:hint="eastAsia" w:ascii="Consolas" w:hAnsi="Consolas" w:eastAsia="Consolas"/>
+          <w:i/>
+          <w:color w:val="0000C0"/>
+          <w:sz w:val="22"/>
+        </w:rPr>
+        <w:t>df</w:t>
+      </w:r>
+      <w:r>
+        <w:rPr>
+          <w:rFonts w:hint="eastAsia" w:ascii="Consolas" w:hAnsi="Consolas" w:eastAsia="Consolas"/>
+          <w:color w:val="000000"/>
+          <w:sz w:val="22"/>
+        </w:rPr>
+        <w:t>.format(</w:t>
+      </w:r>
+      <w:r>
+        <w:rPr>
+          <w:rFonts w:hint="eastAsia" w:ascii="Consolas" w:hAnsi="Consolas" w:eastAsia="Consolas"/>
+          <w:b/>
+          <w:color w:val="7F0055"/>
+          <w:sz w:val="22"/>
+        </w:rPr>
+        <w:t>super</w:t>
+      </w:r>
+      <w:r>
+        <w:rPr>
+          <w:rFonts w:hint="eastAsia" w:ascii="Consolas" w:hAnsi="Consolas" w:eastAsia="Consolas"/>
+          <w:color w:val="000000"/>
+          <w:sz w:val="22"/>
+        </w:rPr>
+        <w:t>.getAccountYes().multiply(</w:t>
+      </w:r>
+      <w:r>
+        <w:rPr>
+          <w:rFonts w:hint="eastAsia" w:ascii="Consolas" w:hAnsi="Consolas" w:eastAsia="Consolas"/>
+          <w:b/>
+          <w:color w:val="7F0055"/>
+          <w:sz w:val="22"/>
+        </w:rPr>
+        <w:t>new</w:t>
+      </w:r>
+      <w:r>
+        <w:rPr>
+          <w:rFonts w:hint="eastAsia" w:ascii="Consolas" w:hAnsi="Consolas" w:eastAsia="Consolas"/>
+          <w:color w:val="000000"/>
+          <w:sz w:val="22"/>
+        </w:rPr>
+        <w:t xml:space="preserve"> BigDecimal(100)).divide(</w:t>
+      </w:r>
+      <w:r>
+        <w:rPr>
+          <w:rFonts w:hint="eastAsia" w:ascii="Consolas" w:hAnsi="Consolas" w:eastAsia="Consolas"/>
+          <w:b/>
+          <w:color w:val="7F0055"/>
+          <w:sz w:val="22"/>
+        </w:rPr>
+        <w:t>super</w:t>
+      </w:r>
+      <w:r>
+        <w:rPr>
+          <w:rFonts w:hint="eastAsia" w:ascii="Consolas" w:hAnsi="Consolas" w:eastAsia="Consolas"/>
+          <w:color w:val="000000"/>
+          <w:sz w:val="22"/>
+        </w:rPr>
+        <w:t>.getAccountReal(), 2, BigDecimal.</w:t>
+      </w:r>
+      <w:r>
+        <w:rPr>
+          <w:rFonts w:hint="eastAsia" w:ascii="Consolas" w:hAnsi="Consolas" w:eastAsia="Consolas"/>
+          <w:b/>
+          <w:i/>
+          <w:color w:val="0000C0"/>
+          <w:sz w:val="22"/>
+        </w:rPr>
+        <w:t>ROUND_DOWN</w:t>
+      </w:r>
+      <w:r>
+        <w:rPr>
+          <w:rFonts w:hint="eastAsia" w:ascii="Consolas" w:hAnsi="Consolas" w:eastAsia="Consolas"/>
+          <w:color w:val="000000"/>
+          <w:sz w:val="22"/>
+        </w:rPr>
+        <w:t>));</w:t>
+      </w:r>
+    </w:p>
+    <w:p>
+      <w:pPr>
+        <w:spacing w:beforeLines="0" w:afterLines="0"/>
+        <w:jc w:val="left"/>
+        <w:rPr>
+          <w:rFonts w:hint="eastAsia" w:ascii="Consolas" w:hAnsi="Consolas" w:eastAsia="Consolas"/>
+          <w:sz w:val="22"/>
+        </w:rPr>
+      </w:pPr>
+      <w:r>
+        <w:rPr>
+          <w:rFonts w:hint="eastAsia" w:ascii="Consolas" w:hAnsi="Consolas" w:eastAsia="Consolas"/>
+          <w:color w:val="000000"/>
+          <w:sz w:val="22"/>
+        </w:rPr>
+        <w:tab/>
+      </w:r>
+      <w:r>
+        <w:rPr>
+          <w:rFonts w:hint="eastAsia" w:ascii="Consolas" w:hAnsi="Consolas" w:eastAsia="Consolas"/>
+          <w:color w:val="000000"/>
+          <w:sz w:val="22"/>
+        </w:rPr>
+        <w:tab/>
+      </w:r>
+      <w:r>
+        <w:rPr>
+          <w:rFonts w:hint="eastAsia" w:ascii="Consolas" w:hAnsi="Consolas" w:eastAsia="Consolas"/>
+          <w:color w:val="000000"/>
+          <w:sz w:val="22"/>
+        </w:rPr>
+        <w:t xml:space="preserve">} </w:t>
+      </w:r>
+      <w:r>
+        <w:rPr>
+          <w:rFonts w:hint="eastAsia" w:ascii="Consolas" w:hAnsi="Consolas" w:eastAsia="Consolas"/>
+          <w:b/>
+          <w:color w:val="7F0055"/>
+          <w:sz w:val="22"/>
+        </w:rPr>
+        <w:t>else</w:t>
+      </w:r>
+      <w:r>
+        <w:rPr>
+          <w:rFonts w:hint="eastAsia" w:ascii="Consolas" w:hAnsi="Consolas" w:eastAsia="Consolas"/>
+          <w:color w:val="000000"/>
+          <w:sz w:val="22"/>
+        </w:rPr>
+        <w:t xml:space="preserve"> {</w:t>
+      </w:r>
+    </w:p>
+    <w:p>
+      <w:pPr>
+        <w:spacing w:beforeLines="0" w:afterLines="0"/>
+        <w:jc w:val="left"/>
+        <w:rPr>
+          <w:rFonts w:hint="eastAsia" w:ascii="Consolas" w:hAnsi="Consolas" w:eastAsia="Consolas"/>
+          <w:sz w:val="22"/>
+        </w:rPr>
+      </w:pPr>
+      <w:r>
+        <w:rPr>
+          <w:rFonts w:hint="eastAsia" w:ascii="Consolas" w:hAnsi="Consolas" w:eastAsia="Consolas"/>
+          <w:color w:val="000000"/>
+          <w:sz w:val="22"/>
+        </w:rPr>
+        <w:tab/>
+      </w:r>
+      <w:r>
+        <w:rPr>
+          <w:rFonts w:hint="eastAsia" w:ascii="Consolas" w:hAnsi="Consolas" w:eastAsia="Consolas"/>
+          <w:color w:val="000000"/>
+          <w:sz w:val="22"/>
+        </w:rPr>
+        <w:tab/>
+      </w:r>
+      <w:r>
+        <w:rPr>
+          <w:rFonts w:hint="eastAsia" w:ascii="Consolas" w:hAnsi="Consolas" w:eastAsia="Consolas"/>
+          <w:color w:val="000000"/>
+          <w:sz w:val="22"/>
+        </w:rPr>
+        <w:tab/>
+      </w:r>
+      <w:r>
+        <w:rPr>
+          <w:rFonts w:hint="eastAsia" w:ascii="Consolas" w:hAnsi="Consolas" w:eastAsia="Consolas"/>
+          <w:color w:val="0000C0"/>
+          <w:sz w:val="22"/>
+          <w:highlight w:val="lightGray"/>
+        </w:rPr>
+        <w:t>scheduleStr</w:t>
+      </w:r>
+      <w:r>
+        <w:rPr>
+          <w:rFonts w:hint="eastAsia" w:ascii="Consolas" w:hAnsi="Consolas" w:eastAsia="Consolas"/>
+          <w:color w:val="000000"/>
+          <w:sz w:val="22"/>
+        </w:rPr>
+        <w:t xml:space="preserve"> = </w:t>
+      </w:r>
+      <w:r>
+        <w:rPr>
+          <w:rFonts w:hint="eastAsia" w:ascii="Consolas" w:hAnsi="Consolas" w:eastAsia="Consolas"/>
+          <w:color w:val="2A00FF"/>
+          <w:sz w:val="22"/>
+        </w:rPr>
+        <w:t>"0"</w:t>
+      </w:r>
+      <w:r>
+        <w:rPr>
+          <w:rFonts w:hint="eastAsia" w:ascii="Consolas" w:hAnsi="Consolas" w:eastAsia="Consolas"/>
+          <w:color w:val="000000"/>
+          <w:sz w:val="22"/>
+        </w:rPr>
+        <w:t>;</w:t>
+      </w:r>
+    </w:p>
+    <w:p>
+      <w:pPr>
+        <w:spacing w:beforeLines="0" w:afterLines="0"/>
+        <w:jc w:val="left"/>
+        <w:rPr>
+          <w:rFonts w:hint="eastAsia" w:ascii="Consolas" w:hAnsi="Consolas" w:eastAsia="Consolas"/>
+          <w:sz w:val="22"/>
+        </w:rPr>
+      </w:pPr>
+      <w:r>
+        <w:rPr>
+          <w:rFonts w:hint="eastAsia" w:ascii="Consolas" w:hAnsi="Consolas" w:eastAsia="Consolas"/>
+          <w:color w:val="000000"/>
+          <w:sz w:val="22"/>
+        </w:rPr>
+        <w:tab/>
+      </w:r>
+      <w:r>
+        <w:rPr>
+          <w:rFonts w:hint="eastAsia" w:ascii="Consolas" w:hAnsi="Consolas" w:eastAsia="Consolas"/>
+          <w:color w:val="000000"/>
+          <w:sz w:val="22"/>
+        </w:rPr>
+        <w:tab/>
+      </w:r>
+      <w:r>
+        <w:rPr>
+          <w:rFonts w:hint="eastAsia" w:ascii="Consolas" w:hAnsi="Consolas" w:eastAsia="Consolas"/>
+          <w:color w:val="000000"/>
+          <w:sz w:val="22"/>
+        </w:rPr>
+        <w:t>}</w:t>
+      </w:r>
+    </w:p>
+    <w:p>
+      <w:pPr>
+        <w:spacing w:beforeLines="0" w:afterLines="0"/>
+        <w:jc w:val="left"/>
+        <w:rPr>
+          <w:rFonts w:hint="eastAsia" w:ascii="Consolas" w:hAnsi="Consolas" w:eastAsia="Consolas"/>
+          <w:sz w:val="22"/>
+        </w:rPr>
+      </w:pPr>
+      <w:r>
+        <w:rPr>
+          <w:rFonts w:hint="eastAsia" w:ascii="Consolas" w:hAnsi="Consolas" w:eastAsia="Consolas"/>
+          <w:color w:val="000000"/>
+          <w:sz w:val="22"/>
+        </w:rPr>
+        <w:tab/>
+      </w:r>
+      <w:r>
+        <w:rPr>
+          <w:rFonts w:hint="eastAsia" w:ascii="Consolas" w:hAnsi="Consolas" w:eastAsia="Consolas"/>
+          <w:color w:val="000000"/>
+          <w:sz w:val="22"/>
+        </w:rPr>
+        <w:tab/>
+      </w:r>
+      <w:r>
+        <w:rPr>
+          <w:rFonts w:hint="eastAsia" w:ascii="Consolas" w:hAnsi="Consolas" w:eastAsia="Consolas"/>
+          <w:b/>
+          <w:color w:val="7F0055"/>
+          <w:sz w:val="22"/>
+        </w:rPr>
+        <w:t>return</w:t>
+      </w:r>
+      <w:r>
+        <w:rPr>
+          <w:rFonts w:hint="eastAsia" w:ascii="Consolas" w:hAnsi="Consolas" w:eastAsia="Consolas"/>
+          <w:color w:val="000000"/>
+          <w:sz w:val="22"/>
+        </w:rPr>
+        <w:t xml:space="preserve"> </w:t>
+      </w:r>
+      <w:r>
+        <w:rPr>
+          <w:rFonts w:hint="eastAsia" w:ascii="Consolas" w:hAnsi="Consolas" w:eastAsia="Consolas"/>
+          <w:color w:val="0000C0"/>
+          <w:sz w:val="22"/>
+          <w:highlight w:val="lightGray"/>
+        </w:rPr>
+        <w:t>scheduleStr</w:t>
+      </w:r>
+      <w:r>
+        <w:rPr>
+          <w:rFonts w:hint="eastAsia" w:ascii="Consolas" w:hAnsi="Consolas" w:eastAsia="Consolas"/>
+          <w:color w:val="000000"/>
+          <w:sz w:val="22"/>
+        </w:rPr>
+        <w:t>;</w:t>
+      </w:r>
+    </w:p>
+    <w:p>
+      <w:r>
+        <w:rPr>
+          <w:rFonts w:hint="eastAsia" w:ascii="Consolas" w:hAnsi="Consolas" w:eastAsia="Consolas"/>
+          <w:color w:val="000000"/>
+          <w:sz w:val="22"/>
+        </w:rPr>
+        <w:tab/>
+      </w:r>
+      <w:r>
+        <w:rPr>
+          <w:rFonts w:hint="eastAsia" w:ascii="Consolas" w:hAnsi="Consolas" w:eastAsia="Consolas"/>
+          <w:color w:val="000000"/>
+          <w:sz w:val="22"/>
+        </w:rPr>
+        <w:t>}</w:t>
+      </w:r>
+    </w:p>
     <w:sectPr>
       <w:pgMar w:top="1440" w:right="1800" w:bottom="1440" w:left="1800" w:header="720" w:footer="720" w:gutter="0"/>
       <w:cols w:space="720" w:num="1"/>
@@ -4636,7 +5341,7 @@
     <w:lsdException w:uiPriority="99" w:name="HTML Sample"/>
     <w:lsdException w:uiPriority="99" w:name="HTML Typewriter"/>
     <w:lsdException w:uiPriority="99" w:name="HTML Variable"/>
-    <w:lsdException w:uiPriority="0" w:name="Normal Table"/>
+    <w:lsdException w:uiPriority="0" w:semiHidden="0" w:name="Normal Table"/>
     <w:lsdException w:uiPriority="99" w:name="annotation subject"/>
     <w:lsdException w:uiPriority="0" w:name="Table Simple 1"/>
     <w:lsdException w:uiPriority="0" w:name="Table Simple 2"/>
@@ -4805,6 +5510,7 @@
     <w:unhideWhenUsed/>
     <w:uiPriority w:val="0"/>
     <w:tblPr>
+      <w:tblStyle w:val="3"/>
       <w:tblLayout w:type="fixed"/>
       <w:tblCellMar>
         <w:top w:w="0" w:type="dxa"/>

--- a/1java常规/3java开发/13java数据操作/实体类方案.docx
+++ b/1java常规/3java开发/13java数据操作/实体类方案.docx
@@ -4577,15 +4577,7 @@
           <w:color w:val="auto"/>
           <w:lang w:val="en-US" w:eastAsia="zh-CN"/>
         </w:rPr>
-        <w:t>实体类中，据需要可以添加字段；</w:t>
-      </w:r>
-      <w:r>
-        <w:rPr>
-          <w:rFonts w:hint="eastAsia"/>
-          <w:color w:val="auto"/>
-          <w:lang w:val="en-US" w:eastAsia="zh-CN"/>
-        </w:rPr>
-        <w:t>---实体类和表不需要对应；</w:t>
+        <w:t>实体类中，据需要可以添加字段；---实体类和表不需要对应；</w:t>
       </w:r>
     </w:p>
     <w:p>
@@ -4655,18 +4647,7 @@
           <w:sz w:val="22"/>
           <w:lang w:val="en-US" w:eastAsia="zh-CN"/>
         </w:rPr>
-        <w:t>进行</w:t>
-      </w:r>
-      <w:bookmarkStart w:id="0" w:name="_GoBack"/>
-      <w:bookmarkEnd w:id="0"/>
-      <w:r>
-        <w:rPr>
-          <w:rFonts w:hint="eastAsia" w:ascii="Consolas" w:hAnsi="Consolas"/>
-          <w:color w:val="3F5FBF"/>
-          <w:sz w:val="22"/>
-          <w:lang w:val="en-US" w:eastAsia="zh-CN"/>
-        </w:rPr>
-        <w:t>计算</w:t>
+        <w:t>进行计算</w:t>
       </w:r>
       <w:r>
         <w:rPr>
@@ -5182,6 +5163,13 @@
       </w:r>
     </w:p>
     <w:p>
+      <w:pPr>
+        <w:rPr>
+          <w:rFonts w:hint="eastAsia" w:ascii="Consolas" w:hAnsi="Consolas" w:eastAsia="Consolas"/>
+          <w:color w:val="000000"/>
+          <w:sz w:val="22"/>
+        </w:rPr>
+      </w:pPr>
       <w:r>
         <w:rPr>
           <w:rFonts w:hint="eastAsia" w:ascii="Consolas" w:hAnsi="Consolas" w:eastAsia="Consolas"/>
@@ -5198,6 +5186,237 @@
         </w:rPr>
         <w:t>}</w:t>
       </w:r>
+    </w:p>
+    <w:p>
+      <w:pPr>
+        <w:rPr>
+          <w:rFonts w:hint="eastAsia" w:ascii="Consolas" w:hAnsi="Consolas" w:eastAsia="Consolas"/>
+          <w:color w:val="000000"/>
+          <w:sz w:val="22"/>
+        </w:rPr>
+      </w:pPr>
+    </w:p>
+    <w:p>
+      <w:pPr>
+        <w:rPr>
+          <w:rFonts w:hint="eastAsia" w:ascii="Consolas" w:hAnsi="Consolas" w:eastAsia="Consolas"/>
+          <w:color w:val="000000"/>
+          <w:sz w:val="22"/>
+        </w:rPr>
+      </w:pPr>
+    </w:p>
+    <w:p>
+      <w:pPr>
+        <w:rPr>
+          <w:rFonts w:hint="eastAsia" w:ascii="Consolas" w:hAnsi="Consolas"/>
+          <w:color w:val="000000"/>
+          <w:sz w:val="22"/>
+          <w:lang w:val="en-US" w:eastAsia="zh-CN"/>
+        </w:rPr>
+      </w:pPr>
+      <w:r>
+        <w:rPr>
+          <w:rFonts w:hint="eastAsia" w:ascii="Consolas" w:hAnsi="Consolas"/>
+          <w:color w:val="000000"/>
+          <w:sz w:val="22"/>
+          <w:lang w:val="en-US" w:eastAsia="zh-CN"/>
+        </w:rPr>
+        <w:t>//////////////////////////////////////////////</w:t>
+      </w:r>
+    </w:p>
+    <w:p>
+      <w:pPr>
+        <w:rPr>
+          <w:rFonts w:hint="eastAsia" w:ascii="Consolas" w:hAnsi="Consolas"/>
+          <w:color w:val="000000"/>
+          <w:sz w:val="22"/>
+          <w:lang w:val="en-US" w:eastAsia="zh-CN"/>
+        </w:rPr>
+      </w:pPr>
+    </w:p>
+    <w:p>
+      <w:pPr>
+        <w:rPr>
+          <w:rFonts w:hint="eastAsia" w:ascii="Consolas" w:hAnsi="Consolas"/>
+          <w:color w:val="000000"/>
+          <w:sz w:val="22"/>
+          <w:lang w:val="en-US" w:eastAsia="zh-CN"/>
+        </w:rPr>
+      </w:pPr>
+    </w:p>
+    <w:p>
+      <w:pPr>
+        <w:rPr>
+          <w:rFonts w:hint="eastAsia" w:ascii="Consolas" w:hAnsi="Consolas"/>
+          <w:color w:val="000000"/>
+          <w:sz w:val="22"/>
+          <w:lang w:val="en-US" w:eastAsia="zh-CN"/>
+        </w:rPr>
+      </w:pPr>
+      <w:r>
+        <w:rPr>
+          <w:rFonts w:hint="eastAsia" w:ascii="Consolas" w:hAnsi="Consolas"/>
+          <w:color w:val="0000FF"/>
+          <w:sz w:val="22"/>
+          <w:lang w:val="en-US" w:eastAsia="zh-CN"/>
+        </w:rPr>
+        <w:t>实体类中赋值-初始值</w:t>
+      </w:r>
+      <w:r>
+        <w:rPr>
+          <w:rFonts w:hint="eastAsia" w:ascii="Consolas" w:hAnsi="Consolas"/>
+          <w:color w:val="000000"/>
+          <w:sz w:val="22"/>
+          <w:lang w:val="en-US" w:eastAsia="zh-CN"/>
+        </w:rPr>
+        <w:t>：---实际测试下意义；</w:t>
+      </w:r>
+    </w:p>
+    <w:p>
+      <w:pPr>
+        <w:rPr>
+          <w:rFonts w:hint="eastAsia" w:ascii="Consolas" w:hAnsi="Consolas"/>
+          <w:color w:val="000000"/>
+          <w:sz w:val="22"/>
+          <w:lang w:val="en-US" w:eastAsia="zh-CN"/>
+        </w:rPr>
+      </w:pPr>
+    </w:p>
+    <w:p>
+      <w:pPr>
+        <w:rPr>
+          <w:rFonts w:hint="eastAsia" w:ascii="Consolas" w:hAnsi="Consolas"/>
+          <w:color w:val="000000"/>
+          <w:sz w:val="22"/>
+          <w:lang w:val="en-US" w:eastAsia="zh-CN"/>
+        </w:rPr>
+      </w:pPr>
+      <w:r>
+        <w:rPr>
+          <w:rFonts w:hint="eastAsia" w:ascii="Consolas" w:hAnsi="Consolas"/>
+          <w:color w:val="000000"/>
+          <w:sz w:val="22"/>
+          <w:lang w:val="en-US" w:eastAsia="zh-CN"/>
+        </w:rPr>
+        <w:t>private Integer createBy = 0;</w:t>
+      </w:r>
+    </w:p>
+    <w:p>
+      <w:pPr>
+        <w:rPr>
+          <w:rFonts w:hint="eastAsia" w:ascii="Consolas" w:hAnsi="Consolas"/>
+          <w:color w:val="000000"/>
+          <w:sz w:val="22"/>
+          <w:lang w:val="en-US" w:eastAsia="zh-CN"/>
+        </w:rPr>
+      </w:pPr>
+      <w:r>
+        <w:rPr>
+          <w:rFonts w:hint="eastAsia" w:ascii="Consolas" w:hAnsi="Consolas"/>
+          <w:color w:val="000000"/>
+          <w:sz w:val="22"/>
+          <w:lang w:val="en-US" w:eastAsia="zh-CN"/>
+        </w:rPr>
+        <w:t>private Integer status = 0;</w:t>
+      </w:r>
+    </w:p>
+    <w:p>
+      <w:pPr>
+        <w:rPr>
+          <w:rFonts w:hint="eastAsia" w:ascii="Consolas" w:hAnsi="Consolas"/>
+          <w:color w:val="000000"/>
+          <w:sz w:val="22"/>
+          <w:lang w:val="en-US" w:eastAsia="zh-CN"/>
+        </w:rPr>
+      </w:pPr>
+      <w:r>
+        <w:rPr>
+          <w:rFonts w:hint="eastAsia" w:ascii="Consolas" w:hAnsi="Consolas"/>
+          <w:color w:val="000000"/>
+          <w:sz w:val="22"/>
+          <w:lang w:val="en-US" w:eastAsia="zh-CN"/>
+        </w:rPr>
+        <w:tab/>
+      </w:r>
+      <w:r>
+        <w:rPr>
+          <w:rFonts w:hint="eastAsia" w:ascii="Consolas" w:hAnsi="Consolas"/>
+          <w:color w:val="000000"/>
+          <w:sz w:val="22"/>
+          <w:lang w:val="en-US" w:eastAsia="zh-CN"/>
+        </w:rPr>
+        <w:t>private Date createTime = new Date();</w:t>
+      </w:r>
+    </w:p>
+    <w:p>
+      <w:pPr>
+        <w:rPr>
+          <w:rFonts w:hint="eastAsia" w:ascii="Consolas" w:hAnsi="Consolas"/>
+          <w:color w:val="000000"/>
+          <w:sz w:val="22"/>
+          <w:lang w:val="en-US" w:eastAsia="zh-CN"/>
+        </w:rPr>
+      </w:pPr>
+    </w:p>
+    <w:p>
+      <w:pPr>
+        <w:rPr>
+          <w:rFonts w:hint="eastAsia" w:ascii="Consolas" w:hAnsi="Consolas"/>
+          <w:color w:val="000000"/>
+          <w:sz w:val="22"/>
+          <w:lang w:val="en-US" w:eastAsia="zh-CN"/>
+        </w:rPr>
+      </w:pPr>
+      <w:r>
+        <w:rPr>
+          <w:rFonts w:hint="eastAsia" w:ascii="Consolas" w:hAnsi="Consolas"/>
+          <w:color w:val="000000"/>
+          <w:sz w:val="22"/>
+          <w:lang w:val="en-US" w:eastAsia="zh-CN"/>
+        </w:rPr>
+        <w:t>应该的，就可以在添加时，不用给int和date等类型的表字段赋初值，</w:t>
+      </w:r>
+    </w:p>
+    <w:p>
+      <w:pPr>
+        <w:rPr>
+          <w:rFonts w:hint="eastAsia" w:ascii="Consolas" w:hAnsi="Consolas"/>
+          <w:color w:val="000000"/>
+          <w:sz w:val="22"/>
+          <w:lang w:val="en-US" w:eastAsia="zh-CN"/>
+        </w:rPr>
+      </w:pPr>
+      <w:r>
+        <w:rPr>
+          <w:rFonts w:hint="eastAsia" w:ascii="Consolas" w:hAnsi="Consolas"/>
+          <w:color w:val="000000"/>
+          <w:sz w:val="22"/>
+          <w:lang w:val="en-US" w:eastAsia="zh-CN"/>
+        </w:rPr>
+        <w:t>框架、系统等会自动赋予初值；</w:t>
+      </w:r>
+    </w:p>
+    <w:p>
+      <w:pPr>
+        <w:rPr>
+          <w:rFonts w:hint="eastAsia" w:ascii="Consolas" w:hAnsi="Consolas"/>
+          <w:color w:val="000000"/>
+          <w:sz w:val="22"/>
+          <w:lang w:val="en-US" w:eastAsia="zh-CN"/>
+        </w:rPr>
+      </w:pPr>
+    </w:p>
+    <w:p>
+      <w:pPr>
+        <w:rPr>
+          <w:rFonts w:hint="eastAsia" w:ascii="Consolas" w:hAnsi="Consolas"/>
+          <w:color w:val="000000"/>
+          <w:sz w:val="22"/>
+          <w:lang w:val="en-US" w:eastAsia="zh-CN"/>
+        </w:rPr>
+      </w:pPr>
+      <w:bookmarkStart w:id="0" w:name="_GoBack"/>
+      <w:bookmarkEnd w:id="0"/>
     </w:p>
     <w:sectPr>
       <w:pgMar w:top="1440" w:right="1800" w:bottom="1440" w:left="1800" w:header="720" w:footer="720" w:gutter="0"/>
